--- a/TP Blockchain.docx
+++ b/TP Blockchain.docx
@@ -8,6 +8,8 @@
         <w:rPr>
           <w:b w:val="1"/>
           <w:bCs w:val="1"/>
+          <w:sz w:val="32"/>
+          <w:szCs w:val="32"/>
           <w:u w:val="single"/>
         </w:rPr>
       </w:pPr>
@@ -17,6 +19,8 @@
         <w:rPr>
           <w:b w:val="1"/>
           <w:bCs w:val="1"/>
+          <w:sz w:val="28"/>
+          <w:szCs w:val="28"/>
           <w:u w:val="single"/>
         </w:rPr>
         <w:t>Rendu TP :</w:t>
@@ -1001,7 +1005,7 @@
       </w:r>
       <w:r>
         <w:drawing>
-          <wp:inline wp14:editId="72B25808" wp14:anchorId="020AE8E2">
+          <wp:inline wp14:editId="7536AA2A" wp14:anchorId="020AE8E2">
             <wp:extent cx="1630800" cy="1504950"/>
             <wp:effectExtent l="0" t="0" r="0" b="0"/>
             <wp:docPr id="1128662637" name="" title=""/>
@@ -1016,7 +1020,7 @@
                     <pic:cNvPicPr/>
                   </pic:nvPicPr>
                   <pic:blipFill>
-                    <a:blip r:embed="Rc10a4ecba4734b94">
+                    <a:blip r:embed="R3f259105d7254cba">
                       <a:extLst>
                         <a:ext xmlns:a="http://schemas.openxmlformats.org/drawingml/2006/main" uri="{28A0092B-C50C-407E-A947-70E740481C1C}">
                           <a14:useLocalDpi val="0"/>
@@ -1082,8 +1086,8 @@
         <w:pStyle w:val="Normal"/>
         <w:spacing w:line="252" w:lineRule="exact"/>
         <w:rPr>
-          <w:b w:val="0"/>
-          <w:bCs w:val="0"/>
+          <w:b w:val="1"/>
+          <w:bCs w:val="1"/>
           <w:i w:val="0"/>
           <w:iCs w:val="0"/>
           <w:caps w:val="0"/>
@@ -1099,20 +1103,20 @@
         <w:spacing w:line="252" w:lineRule="exact"/>
         <w:ind w:left="0"/>
         <w:rPr>
-          <w:b w:val="0"/>
-          <w:bCs w:val="0"/>
-          <w:i w:val="0"/>
-          <w:iCs w:val="0"/>
-          <w:caps w:val="0"/>
-          <w:smallCaps w:val="0"/>
-          <w:noProof w:val="0"/>
-          <w:lang w:val="fr-FR"/>
-        </w:rPr>
-      </w:pPr>
-      <w:r>
-        <w:rPr>
-          <w:b w:val="0"/>
-          <w:bCs w:val="0"/>
+          <w:b w:val="1"/>
+          <w:bCs w:val="1"/>
+          <w:i w:val="0"/>
+          <w:iCs w:val="0"/>
+          <w:caps w:val="0"/>
+          <w:smallCaps w:val="0"/>
+          <w:noProof w:val="0"/>
+          <w:lang w:val="fr-FR"/>
+        </w:rPr>
+      </w:pPr>
+      <w:r>
+        <w:rPr>
+          <w:b w:val="1"/>
+          <w:bCs w:val="1"/>
           <w:i w:val="0"/>
           <w:iCs w:val="0"/>
           <w:caps w:val="0"/>
@@ -1121,6 +1125,855 @@
           <w:lang w:val="fr-FR"/>
         </w:rPr>
         <w:t>Qui est le propriétaire ?</w:t>
+      </w:r>
+    </w:p>
+    <w:p>
+      <w:pPr>
+        <w:pStyle w:val="Normal"/>
+        <w:spacing w:line="252" w:lineRule="exact"/>
+        <w:ind w:left="0"/>
+        <w:rPr>
+          <w:b w:val="1"/>
+          <w:bCs w:val="1"/>
+          <w:i w:val="0"/>
+          <w:iCs w:val="0"/>
+          <w:caps w:val="0"/>
+          <w:smallCaps w:val="0"/>
+          <w:noProof w:val="0"/>
+          <w:lang w:val="fr-FR"/>
+        </w:rPr>
+      </w:pPr>
+      <w:r>
+        <w:rPr>
+          <w:b w:val="0"/>
+          <w:bCs w:val="0"/>
+          <w:i w:val="0"/>
+          <w:iCs w:val="0"/>
+          <w:caps w:val="0"/>
+          <w:smallCaps w:val="0"/>
+          <w:noProof w:val="0"/>
+          <w:lang w:val="fr-FR"/>
+        </w:rPr>
+        <w:t xml:space="preserve">Le propriétaire initial est le créateur du </w:t>
+      </w:r>
+      <w:proofErr w:type="spellStart"/>
+      <w:r>
+        <w:rPr>
+          <w:b w:val="0"/>
+          <w:bCs w:val="0"/>
+          <w:i w:val="0"/>
+          <w:iCs w:val="0"/>
+          <w:caps w:val="0"/>
+          <w:smallCaps w:val="0"/>
+          <w:noProof w:val="0"/>
+          <w:lang w:val="fr-FR"/>
+        </w:rPr>
+        <w:t>token</w:t>
+      </w:r>
+      <w:proofErr w:type="spellEnd"/>
+      <w:r>
+        <w:rPr>
+          <w:b w:val="0"/>
+          <w:bCs w:val="0"/>
+          <w:i w:val="0"/>
+          <w:iCs w:val="0"/>
+          <w:caps w:val="0"/>
+          <w:smallCaps w:val="0"/>
+          <w:noProof w:val="0"/>
+          <w:lang w:val="fr-FR"/>
+        </w:rPr>
+        <w:t>.</w:t>
+      </w:r>
+    </w:p>
+    <w:p>
+      <w:pPr>
+        <w:pStyle w:val="Normal"/>
+        <w:spacing w:line="252" w:lineRule="exact"/>
+        <w:ind w:left="0"/>
+        <w:rPr>
+          <w:b w:val="0"/>
+          <w:bCs w:val="0"/>
+          <w:i w:val="0"/>
+          <w:iCs w:val="0"/>
+          <w:caps w:val="0"/>
+          <w:smallCaps w:val="0"/>
+          <w:noProof w:val="0"/>
+          <w:lang w:val="fr-FR"/>
+        </w:rPr>
+      </w:pPr>
+    </w:p>
+    <w:p>
+      <w:pPr>
+        <w:pStyle w:val="Normal"/>
+        <w:spacing w:line="252" w:lineRule="exact"/>
+        <w:ind w:left="0"/>
+        <w:rPr>
+          <w:b w:val="1"/>
+          <w:bCs w:val="1"/>
+          <w:i w:val="0"/>
+          <w:iCs w:val="0"/>
+          <w:caps w:val="0"/>
+          <w:smallCaps w:val="0"/>
+          <w:noProof w:val="0"/>
+          <w:lang w:val="fr-FR"/>
+        </w:rPr>
+      </w:pPr>
+      <w:r>
+        <w:rPr>
+          <w:b w:val="1"/>
+          <w:bCs w:val="1"/>
+          <w:i w:val="0"/>
+          <w:iCs w:val="0"/>
+          <w:caps w:val="0"/>
+          <w:smallCaps w:val="0"/>
+          <w:noProof w:val="0"/>
+          <w:lang w:val="fr-FR"/>
+        </w:rPr>
+        <w:t>Comparer le coût en unité de GAS de l’OP_CODE SSTORE et de l’OP_CODE LOG :</w:t>
+      </w:r>
+    </w:p>
+    <w:p>
+      <w:pPr>
+        <w:pStyle w:val="ListParagraph"/>
+        <w:numPr>
+          <w:ilvl w:val="0"/>
+          <w:numId w:val="3"/>
+        </w:numPr>
+        <w:spacing w:line="252" w:lineRule="exact"/>
+        <w:rPr>
+          <w:rFonts w:ascii="Calibri" w:hAnsi="Calibri" w:eastAsia="Calibri" w:cs="Calibri" w:asciiTheme="minorAscii" w:hAnsiTheme="minorAscii" w:eastAsiaTheme="minorAscii" w:cstheme="minorAscii"/>
+          <w:b w:val="1"/>
+          <w:bCs w:val="1"/>
+          <w:i w:val="0"/>
+          <w:iCs w:val="0"/>
+          <w:caps w:val="0"/>
+          <w:smallCaps w:val="0"/>
+          <w:noProof w:val="0"/>
+          <w:sz w:val="22"/>
+          <w:szCs w:val="22"/>
+          <w:lang w:val="fr-FR"/>
+        </w:rPr>
+      </w:pPr>
+      <w:r>
+        <w:rPr>
+          <w:b w:val="1"/>
+          <w:bCs w:val="1"/>
+          <w:i w:val="0"/>
+          <w:iCs w:val="0"/>
+          <w:caps w:val="0"/>
+          <w:smallCaps w:val="0"/>
+          <w:noProof w:val="0"/>
+          <w:lang w:val="fr-FR"/>
+        </w:rPr>
+        <w:t>Qu’est-ce que cela vous inspire ?</w:t>
+      </w:r>
+    </w:p>
+    <w:p>
+      <w:pPr>
+        <w:pStyle w:val="Normal"/>
+        <w:spacing w:line="252" w:lineRule="exact"/>
+        <w:rPr>
+          <w:b w:val="1"/>
+          <w:bCs w:val="1"/>
+          <w:i w:val="0"/>
+          <w:iCs w:val="0"/>
+          <w:caps w:val="0"/>
+          <w:smallCaps w:val="0"/>
+          <w:noProof w:val="0"/>
+          <w:lang w:val="fr-FR"/>
+        </w:rPr>
+      </w:pPr>
+    </w:p>
+    <w:p>
+      <w:pPr>
+        <w:pStyle w:val="ListParagraph"/>
+        <w:numPr>
+          <w:ilvl w:val="0"/>
+          <w:numId w:val="3"/>
+        </w:numPr>
+        <w:spacing w:line="252" w:lineRule="exact"/>
+        <w:rPr>
+          <w:b w:val="1"/>
+          <w:bCs w:val="1"/>
+          <w:i w:val="0"/>
+          <w:iCs w:val="0"/>
+          <w:caps w:val="0"/>
+          <w:smallCaps w:val="0"/>
+          <w:noProof w:val="0"/>
+          <w:sz w:val="22"/>
+          <w:szCs w:val="22"/>
+          <w:lang w:val="fr-FR"/>
+        </w:rPr>
+      </w:pPr>
+      <w:r>
+        <w:rPr>
+          <w:b w:val="1"/>
+          <w:bCs w:val="1"/>
+          <w:i w:val="0"/>
+          <w:iCs w:val="0"/>
+          <w:caps w:val="0"/>
+          <w:smallCaps w:val="0"/>
+          <w:noProof w:val="0"/>
+          <w:lang w:val="fr-FR"/>
+        </w:rPr>
+        <w:t>Quelle est la limitation ?</w:t>
+      </w:r>
+    </w:p>
+    <w:p>
+      <w:pPr>
+        <w:pStyle w:val="Normal"/>
+        <w:spacing w:line="252" w:lineRule="exact"/>
+        <w:rPr>
+          <w:b w:val="0"/>
+          <w:bCs w:val="0"/>
+          <w:i w:val="0"/>
+          <w:iCs w:val="0"/>
+          <w:caps w:val="0"/>
+          <w:smallCaps w:val="0"/>
+          <w:noProof w:val="0"/>
+          <w:lang w:val="fr-FR"/>
+        </w:rPr>
+      </w:pPr>
+    </w:p>
+    <w:p>
+      <w:pPr>
+        <w:pStyle w:val="Normal"/>
+        <w:ind w:left="0"/>
+        <w:jc w:val="left"/>
+        <w:rPr>
+          <w:b w:val="0"/>
+          <w:bCs w:val="0"/>
+          <w:u w:val="none"/>
+        </w:rPr>
+      </w:pPr>
+    </w:p>
+    <w:p>
+      <w:pPr>
+        <w:pStyle w:val="Normal"/>
+        <w:ind w:left="0"/>
+        <w:jc w:val="left"/>
+        <w:rPr>
+          <w:b w:val="0"/>
+          <w:bCs w:val="0"/>
+          <w:u w:val="none"/>
+        </w:rPr>
+      </w:pPr>
+    </w:p>
+    <w:p>
+      <w:pPr>
+        <w:pStyle w:val="Normal"/>
+        <w:ind w:left="0"/>
+        <w:jc w:val="left"/>
+        <w:rPr>
+          <w:b w:val="0"/>
+          <w:bCs w:val="0"/>
+          <w:u w:val="none"/>
+        </w:rPr>
+      </w:pPr>
+    </w:p>
+    <w:p>
+      <w:pPr>
+        <w:spacing w:after="160" w:line="259" w:lineRule="auto"/>
+        <w:jc w:val="left"/>
+        <w:rPr>
+          <w:rFonts w:ascii="Calibri" w:hAnsi="Calibri" w:eastAsia="Calibri" w:cs="Calibri"/>
+          <w:b w:val="1"/>
+          <w:bCs w:val="1"/>
+          <w:i w:val="0"/>
+          <w:iCs w:val="0"/>
+          <w:caps w:val="0"/>
+          <w:smallCaps w:val="0"/>
+          <w:noProof w:val="0"/>
+          <w:color w:val="000000" w:themeColor="text1" w:themeTint="FF" w:themeShade="FF"/>
+          <w:sz w:val="28"/>
+          <w:szCs w:val="28"/>
+          <w:u w:val="single"/>
+          <w:lang w:val="fr-FR"/>
+        </w:rPr>
+      </w:pPr>
+      <w:r>
+        <w:rPr>
+          <w:rFonts w:ascii="Calibri" w:hAnsi="Calibri" w:eastAsia="Calibri" w:cs="Calibri"/>
+          <w:b w:val="1"/>
+          <w:bCs w:val="1"/>
+          <w:i w:val="1"/>
+          <w:iCs w:val="1"/>
+          <w:caps w:val="0"/>
+          <w:smallCaps w:val="0"/>
+          <w:strike w:val="0"/>
+          <w:dstrike w:val="0"/>
+          <w:noProof w:val="0"/>
+          <w:color w:val="000000" w:themeColor="text1" w:themeTint="FF" w:themeShade="FF"/>
+          <w:sz w:val="28"/>
+          <w:szCs w:val="28"/>
+          <w:u w:val="single"/>
+          <w:lang w:val="fr-FR"/>
+        </w:rPr>
+        <w:t>Différence entre ERC20 et ERC721 :</w:t>
+      </w:r>
+    </w:p>
+    <w:p>
+      <w:pPr>
+        <w:spacing w:after="160" w:line="259" w:lineRule="auto"/>
+        <w:jc w:val="left"/>
+        <w:rPr>
+          <w:rFonts w:ascii="Calibri" w:hAnsi="Calibri" w:eastAsia="Calibri" w:cs="Calibri"/>
+          <w:b w:val="0"/>
+          <w:bCs w:val="0"/>
+          <w:i w:val="0"/>
+          <w:iCs w:val="0"/>
+          <w:caps w:val="0"/>
+          <w:smallCaps w:val="0"/>
+          <w:noProof w:val="0"/>
+          <w:color w:val="000000" w:themeColor="text1" w:themeTint="FF" w:themeShade="FF"/>
+          <w:sz w:val="24"/>
+          <w:szCs w:val="24"/>
+          <w:lang w:val="fr-FR"/>
+        </w:rPr>
+      </w:pPr>
+      <w:r>
+        <w:rPr>
+          <w:rFonts w:ascii="Calibri" w:hAnsi="Calibri" w:eastAsia="Calibri" w:cs="Calibri"/>
+          <w:b w:val="0"/>
+          <w:bCs w:val="0"/>
+          <w:i w:val="0"/>
+          <w:iCs w:val="0"/>
+          <w:caps w:val="0"/>
+          <w:smallCaps w:val="0"/>
+          <w:strike w:val="0"/>
+          <w:dstrike w:val="0"/>
+          <w:noProof w:val="0"/>
+          <w:color w:val="000000" w:themeColor="text1" w:themeTint="FF" w:themeShade="FF"/>
+          <w:sz w:val="24"/>
+          <w:szCs w:val="24"/>
+          <w:u w:val="none"/>
+          <w:lang w:val="fr-FR"/>
+        </w:rPr>
+        <w:t xml:space="preserve">L’ERC20 est un </w:t>
+      </w:r>
+      <w:proofErr w:type="spellStart"/>
+      <w:r>
+        <w:rPr>
+          <w:rFonts w:ascii="Calibri" w:hAnsi="Calibri" w:eastAsia="Calibri" w:cs="Calibri"/>
+          <w:b w:val="0"/>
+          <w:bCs w:val="0"/>
+          <w:i w:val="0"/>
+          <w:iCs w:val="0"/>
+          <w:caps w:val="0"/>
+          <w:smallCaps w:val="0"/>
+          <w:strike w:val="0"/>
+          <w:dstrike w:val="0"/>
+          <w:noProof w:val="0"/>
+          <w:color w:val="000000" w:themeColor="text1" w:themeTint="FF" w:themeShade="FF"/>
+          <w:sz w:val="24"/>
+          <w:szCs w:val="24"/>
+          <w:u w:val="none"/>
+          <w:lang w:val="fr-FR"/>
+        </w:rPr>
+        <w:t>token</w:t>
+      </w:r>
+      <w:proofErr w:type="spellEnd"/>
+      <w:r>
+        <w:rPr>
+          <w:rFonts w:ascii="Calibri" w:hAnsi="Calibri" w:eastAsia="Calibri" w:cs="Calibri"/>
+          <w:b w:val="0"/>
+          <w:bCs w:val="0"/>
+          <w:i w:val="0"/>
+          <w:iCs w:val="0"/>
+          <w:caps w:val="0"/>
+          <w:smallCaps w:val="0"/>
+          <w:strike w:val="0"/>
+          <w:dstrike w:val="0"/>
+          <w:noProof w:val="0"/>
+          <w:color w:val="000000" w:themeColor="text1" w:themeTint="FF" w:themeShade="FF"/>
+          <w:sz w:val="24"/>
+          <w:szCs w:val="24"/>
+          <w:u w:val="none"/>
+          <w:lang w:val="fr-FR"/>
+        </w:rPr>
+        <w:t>/jeton qui se consomme par l’usage, qui peut être remplacé ou divisé (= simple asset</w:t>
+      </w:r>
+      <w:r>
+        <w:rPr>
+          <w:rFonts w:ascii="Calibri" w:hAnsi="Calibri" w:eastAsia="Calibri" w:cs="Calibri"/>
+          <w:b w:val="0"/>
+          <w:bCs w:val="0"/>
+          <w:i w:val="0"/>
+          <w:iCs w:val="0"/>
+          <w:caps w:val="0"/>
+          <w:smallCaps w:val="0"/>
+          <w:strike w:val="0"/>
+          <w:dstrike w:val="0"/>
+          <w:noProof w:val="0"/>
+          <w:color w:val="000000" w:themeColor="text1" w:themeTint="FF" w:themeShade="FF"/>
+          <w:sz w:val="24"/>
+          <w:szCs w:val="24"/>
+          <w:u w:val="none"/>
+          <w:lang w:val="fr-FR"/>
+        </w:rPr>
+        <w:t>).</w:t>
+      </w:r>
+      <w:r>
+        <w:rPr>
+          <w:rFonts w:ascii="Calibri" w:hAnsi="Calibri" w:eastAsia="Calibri" w:cs="Calibri"/>
+          <w:b w:val="0"/>
+          <w:bCs w:val="0"/>
+          <w:i w:val="0"/>
+          <w:iCs w:val="0"/>
+          <w:caps w:val="0"/>
+          <w:smallCaps w:val="0"/>
+          <w:strike w:val="0"/>
+          <w:dstrike w:val="0"/>
+          <w:noProof w:val="0"/>
+          <w:color w:val="000000" w:themeColor="text1" w:themeTint="FF" w:themeShade="FF"/>
+          <w:sz w:val="24"/>
+          <w:szCs w:val="24"/>
+          <w:u w:val="none"/>
+          <w:lang w:val="fr-FR"/>
+        </w:rPr>
+        <w:t xml:space="preserve"> A l’inverse l’ERC721, ou NFT, est un </w:t>
+      </w:r>
+      <w:proofErr w:type="spellStart"/>
+      <w:r>
+        <w:rPr>
+          <w:rFonts w:ascii="Calibri" w:hAnsi="Calibri" w:eastAsia="Calibri" w:cs="Calibri"/>
+          <w:b w:val="0"/>
+          <w:bCs w:val="0"/>
+          <w:i w:val="0"/>
+          <w:iCs w:val="0"/>
+          <w:caps w:val="0"/>
+          <w:smallCaps w:val="0"/>
+          <w:strike w:val="0"/>
+          <w:dstrike w:val="0"/>
+          <w:noProof w:val="0"/>
+          <w:color w:val="000000" w:themeColor="text1" w:themeTint="FF" w:themeShade="FF"/>
+          <w:sz w:val="24"/>
+          <w:szCs w:val="24"/>
+          <w:u w:val="none"/>
+          <w:lang w:val="fr-FR"/>
+        </w:rPr>
+        <w:t>token</w:t>
+      </w:r>
+      <w:proofErr w:type="spellEnd"/>
+      <w:r>
+        <w:rPr>
+          <w:rFonts w:ascii="Calibri" w:hAnsi="Calibri" w:eastAsia="Calibri" w:cs="Calibri"/>
+          <w:b w:val="0"/>
+          <w:bCs w:val="0"/>
+          <w:i w:val="0"/>
+          <w:iCs w:val="0"/>
+          <w:caps w:val="0"/>
+          <w:smallCaps w:val="0"/>
+          <w:strike w:val="0"/>
+          <w:dstrike w:val="0"/>
+          <w:noProof w:val="0"/>
+          <w:color w:val="000000" w:themeColor="text1" w:themeTint="FF" w:themeShade="FF"/>
+          <w:sz w:val="24"/>
+          <w:szCs w:val="24"/>
+          <w:u w:val="none"/>
+          <w:lang w:val="fr-FR"/>
+        </w:rPr>
+        <w:t xml:space="preserve"> non fongible et indivisible (class d’asset).</w:t>
+      </w:r>
+    </w:p>
+    <w:p>
+      <w:pPr>
+        <w:spacing w:after="160" w:line="259" w:lineRule="auto"/>
+        <w:jc w:val="left"/>
+        <w:rPr>
+          <w:rFonts w:ascii="Calibri" w:hAnsi="Calibri" w:eastAsia="Calibri" w:cs="Calibri"/>
+          <w:b w:val="0"/>
+          <w:bCs w:val="0"/>
+          <w:i w:val="0"/>
+          <w:iCs w:val="0"/>
+          <w:caps w:val="0"/>
+          <w:smallCaps w:val="0"/>
+          <w:noProof w:val="0"/>
+          <w:color w:val="000000" w:themeColor="text1" w:themeTint="FF" w:themeShade="FF"/>
+          <w:sz w:val="24"/>
+          <w:szCs w:val="24"/>
+          <w:lang w:val="fr-FR"/>
+        </w:rPr>
+      </w:pPr>
+      <w:r>
+        <w:rPr>
+          <w:rFonts w:ascii="Calibri" w:hAnsi="Calibri" w:eastAsia="Calibri" w:cs="Calibri"/>
+          <w:b w:val="0"/>
+          <w:bCs w:val="0"/>
+          <w:i w:val="0"/>
+          <w:iCs w:val="0"/>
+          <w:caps w:val="0"/>
+          <w:smallCaps w:val="0"/>
+          <w:strike w:val="0"/>
+          <w:dstrike w:val="0"/>
+          <w:noProof w:val="0"/>
+          <w:color w:val="000000" w:themeColor="text1" w:themeTint="FF" w:themeShade="FF"/>
+          <w:sz w:val="24"/>
+          <w:szCs w:val="24"/>
+          <w:u w:val="none"/>
+          <w:lang w:val="fr-FR"/>
+        </w:rPr>
+        <w:t>Pour mettre en place un token ERC20, il faut plusieurs prérequis dans le code :</w:t>
+      </w:r>
+    </w:p>
+    <w:p>
+      <w:pPr>
+        <w:spacing w:after="160" w:line="259" w:lineRule="auto"/>
+        <w:jc w:val="left"/>
+        <w:rPr>
+          <w:rFonts w:ascii="Calibri" w:hAnsi="Calibri" w:eastAsia="Calibri" w:cs="Calibri"/>
+          <w:b w:val="0"/>
+          <w:bCs w:val="0"/>
+          <w:i w:val="0"/>
+          <w:iCs w:val="0"/>
+          <w:caps w:val="0"/>
+          <w:smallCaps w:val="0"/>
+          <w:noProof w:val="0"/>
+          <w:color w:val="000000" w:themeColor="text1" w:themeTint="FF" w:themeShade="FF"/>
+          <w:sz w:val="24"/>
+          <w:szCs w:val="24"/>
+          <w:lang w:val="fr-FR"/>
+        </w:rPr>
+      </w:pPr>
+      <w:r>
+        <w:rPr>
+          <w:rFonts w:ascii="Calibri" w:hAnsi="Calibri" w:eastAsia="Calibri" w:cs="Calibri"/>
+          <w:b w:val="0"/>
+          <w:bCs w:val="0"/>
+          <w:i w:val="0"/>
+          <w:iCs w:val="0"/>
+          <w:caps w:val="0"/>
+          <w:smallCaps w:val="0"/>
+          <w:strike w:val="0"/>
+          <w:dstrike w:val="0"/>
+          <w:noProof w:val="0"/>
+          <w:color w:val="000000" w:themeColor="text1" w:themeTint="FF" w:themeShade="FF"/>
+          <w:sz w:val="24"/>
+          <w:szCs w:val="24"/>
+          <w:u w:val="none"/>
+          <w:lang w:val="fr-FR"/>
+        </w:rPr>
+        <w:t>Nom du jeton</w:t>
+      </w:r>
+    </w:p>
+    <w:p>
+      <w:pPr>
+        <w:spacing w:after="160" w:line="259" w:lineRule="auto"/>
+        <w:jc w:val="left"/>
+        <w:rPr>
+          <w:rFonts w:ascii="Calibri" w:hAnsi="Calibri" w:eastAsia="Calibri" w:cs="Calibri"/>
+          <w:b w:val="0"/>
+          <w:bCs w:val="0"/>
+          <w:i w:val="0"/>
+          <w:iCs w:val="0"/>
+          <w:caps w:val="0"/>
+          <w:smallCaps w:val="0"/>
+          <w:noProof w:val="0"/>
+          <w:color w:val="000000" w:themeColor="text1" w:themeTint="FF" w:themeShade="FF"/>
+          <w:sz w:val="24"/>
+          <w:szCs w:val="24"/>
+          <w:lang w:val="fr-FR"/>
+        </w:rPr>
+      </w:pPr>
+      <w:r>
+        <w:rPr>
+          <w:rFonts w:ascii="Calibri" w:hAnsi="Calibri" w:eastAsia="Calibri" w:cs="Calibri"/>
+          <w:b w:val="0"/>
+          <w:bCs w:val="0"/>
+          <w:i w:val="0"/>
+          <w:iCs w:val="0"/>
+          <w:caps w:val="0"/>
+          <w:smallCaps w:val="0"/>
+          <w:strike w:val="0"/>
+          <w:dstrike w:val="0"/>
+          <w:noProof w:val="0"/>
+          <w:color w:val="000000" w:themeColor="text1" w:themeTint="FF" w:themeShade="FF"/>
+          <w:sz w:val="24"/>
+          <w:szCs w:val="24"/>
+          <w:u w:val="none"/>
+          <w:lang w:val="fr-FR"/>
+        </w:rPr>
+        <w:t>Son symbole</w:t>
+      </w:r>
+    </w:p>
+    <w:p>
+      <w:pPr>
+        <w:spacing w:after="160" w:line="259" w:lineRule="auto"/>
+        <w:jc w:val="left"/>
+        <w:rPr>
+          <w:rFonts w:ascii="Calibri" w:hAnsi="Calibri" w:eastAsia="Calibri" w:cs="Calibri"/>
+          <w:b w:val="0"/>
+          <w:bCs w:val="0"/>
+          <w:i w:val="0"/>
+          <w:iCs w:val="0"/>
+          <w:caps w:val="0"/>
+          <w:smallCaps w:val="0"/>
+          <w:noProof w:val="0"/>
+          <w:color w:val="000000" w:themeColor="text1" w:themeTint="FF" w:themeShade="FF"/>
+          <w:sz w:val="24"/>
+          <w:szCs w:val="24"/>
+          <w:lang w:val="fr-FR"/>
+        </w:rPr>
+      </w:pPr>
+      <w:r>
+        <w:rPr>
+          <w:rFonts w:ascii="Calibri" w:hAnsi="Calibri" w:eastAsia="Calibri" w:cs="Calibri"/>
+          <w:b w:val="0"/>
+          <w:bCs w:val="0"/>
+          <w:i w:val="0"/>
+          <w:iCs w:val="0"/>
+          <w:caps w:val="0"/>
+          <w:smallCaps w:val="0"/>
+          <w:strike w:val="0"/>
+          <w:dstrike w:val="0"/>
+          <w:noProof w:val="0"/>
+          <w:color w:val="000000" w:themeColor="text1" w:themeTint="FF" w:themeShade="FF"/>
+          <w:sz w:val="24"/>
+          <w:szCs w:val="24"/>
+          <w:u w:val="none"/>
+          <w:lang w:val="fr-FR"/>
+        </w:rPr>
+        <w:t>Les décimales (nombre de fois que le jeton est divisible)</w:t>
+      </w:r>
+    </w:p>
+    <w:p>
+      <w:pPr>
+        <w:spacing w:after="160" w:line="259" w:lineRule="auto"/>
+        <w:jc w:val="left"/>
+        <w:rPr>
+          <w:rFonts w:ascii="Calibri" w:hAnsi="Calibri" w:eastAsia="Calibri" w:cs="Calibri"/>
+          <w:b w:val="0"/>
+          <w:bCs w:val="0"/>
+          <w:i w:val="0"/>
+          <w:iCs w:val="0"/>
+          <w:caps w:val="0"/>
+          <w:smallCaps w:val="0"/>
+          <w:noProof w:val="0"/>
+          <w:color w:val="000000" w:themeColor="text1" w:themeTint="FF" w:themeShade="FF"/>
+          <w:sz w:val="24"/>
+          <w:szCs w:val="24"/>
+          <w:lang w:val="fr-FR"/>
+        </w:rPr>
+      </w:pPr>
+      <w:r>
+        <w:rPr>
+          <w:rFonts w:ascii="Calibri" w:hAnsi="Calibri" w:eastAsia="Calibri" w:cs="Calibri"/>
+          <w:b w:val="0"/>
+          <w:bCs w:val="0"/>
+          <w:i w:val="0"/>
+          <w:iCs w:val="0"/>
+          <w:caps w:val="0"/>
+          <w:smallCaps w:val="0"/>
+          <w:strike w:val="0"/>
+          <w:dstrike w:val="0"/>
+          <w:noProof w:val="0"/>
+          <w:color w:val="000000" w:themeColor="text1" w:themeTint="FF" w:themeShade="FF"/>
+          <w:sz w:val="24"/>
+          <w:szCs w:val="24"/>
+          <w:u w:val="none"/>
+          <w:lang w:val="fr-FR"/>
+        </w:rPr>
+        <w:t>TotalSupply -&gt; l’offre maximale du jeton</w:t>
+      </w:r>
+    </w:p>
+    <w:p>
+      <w:pPr>
+        <w:spacing w:after="160" w:line="259" w:lineRule="auto"/>
+        <w:jc w:val="left"/>
+        <w:rPr>
+          <w:rFonts w:ascii="Calibri" w:hAnsi="Calibri" w:eastAsia="Calibri" w:cs="Calibri"/>
+          <w:b w:val="0"/>
+          <w:bCs w:val="0"/>
+          <w:i w:val="0"/>
+          <w:iCs w:val="0"/>
+          <w:caps w:val="0"/>
+          <w:smallCaps w:val="0"/>
+          <w:noProof w:val="0"/>
+          <w:color w:val="000000" w:themeColor="text1" w:themeTint="FF" w:themeShade="FF"/>
+          <w:sz w:val="24"/>
+          <w:szCs w:val="24"/>
+          <w:lang w:val="fr-FR"/>
+        </w:rPr>
+      </w:pPr>
+      <w:r>
+        <w:rPr>
+          <w:rFonts w:ascii="Calibri" w:hAnsi="Calibri" w:eastAsia="Calibri" w:cs="Calibri"/>
+          <w:b w:val="0"/>
+          <w:bCs w:val="0"/>
+          <w:i w:val="0"/>
+          <w:iCs w:val="0"/>
+          <w:caps w:val="0"/>
+          <w:smallCaps w:val="0"/>
+          <w:strike w:val="0"/>
+          <w:dstrike w:val="0"/>
+          <w:noProof w:val="0"/>
+          <w:color w:val="000000" w:themeColor="text1" w:themeTint="FF" w:themeShade="FF"/>
+          <w:sz w:val="24"/>
+          <w:szCs w:val="24"/>
+          <w:u w:val="none"/>
+          <w:lang w:val="fr-FR"/>
+        </w:rPr>
+        <w:t>BalanceOf -&gt; Fourni en jeton le compte du propriétaire</w:t>
+      </w:r>
+    </w:p>
+    <w:p>
+      <w:pPr>
+        <w:spacing w:after="160" w:line="259" w:lineRule="auto"/>
+        <w:jc w:val="left"/>
+        <w:rPr>
+          <w:rFonts w:ascii="Calibri" w:hAnsi="Calibri" w:eastAsia="Calibri" w:cs="Calibri"/>
+          <w:b w:val="0"/>
+          <w:bCs w:val="0"/>
+          <w:i w:val="0"/>
+          <w:iCs w:val="0"/>
+          <w:caps w:val="0"/>
+          <w:smallCaps w:val="0"/>
+          <w:noProof w:val="0"/>
+          <w:color w:val="000000" w:themeColor="text1" w:themeTint="FF" w:themeShade="FF"/>
+          <w:sz w:val="24"/>
+          <w:szCs w:val="24"/>
+          <w:lang w:val="fr-FR"/>
+        </w:rPr>
+      </w:pPr>
+      <w:r>
+        <w:rPr>
+          <w:rFonts w:ascii="Calibri" w:hAnsi="Calibri" w:eastAsia="Calibri" w:cs="Calibri"/>
+          <w:b w:val="0"/>
+          <w:bCs w:val="0"/>
+          <w:i w:val="0"/>
+          <w:iCs w:val="0"/>
+          <w:caps w:val="0"/>
+          <w:smallCaps w:val="0"/>
+          <w:strike w:val="0"/>
+          <w:dstrike w:val="0"/>
+          <w:noProof w:val="0"/>
+          <w:color w:val="000000" w:themeColor="text1" w:themeTint="FF" w:themeShade="FF"/>
+          <w:sz w:val="24"/>
+          <w:szCs w:val="24"/>
+          <w:u w:val="none"/>
+          <w:lang w:val="fr-FR"/>
+        </w:rPr>
+        <w:t>Transfer -&gt; Autoriser le nombre de jeton transférable du total de la collection du compte défini</w:t>
+      </w:r>
+    </w:p>
+    <w:p>
+      <w:pPr>
+        <w:spacing w:after="160" w:line="259" w:lineRule="auto"/>
+        <w:jc w:val="left"/>
+        <w:rPr>
+          <w:rFonts w:ascii="Calibri" w:hAnsi="Calibri" w:eastAsia="Calibri" w:cs="Calibri"/>
+          <w:b w:val="0"/>
+          <w:bCs w:val="0"/>
+          <w:i w:val="0"/>
+          <w:iCs w:val="0"/>
+          <w:caps w:val="0"/>
+          <w:smallCaps w:val="0"/>
+          <w:noProof w:val="0"/>
+          <w:color w:val="000000" w:themeColor="text1" w:themeTint="FF" w:themeShade="FF"/>
+          <w:sz w:val="24"/>
+          <w:szCs w:val="24"/>
+          <w:lang w:val="fr-FR"/>
+        </w:rPr>
+      </w:pPr>
+      <w:r>
+        <w:rPr>
+          <w:rFonts w:ascii="Calibri" w:hAnsi="Calibri" w:eastAsia="Calibri" w:cs="Calibri"/>
+          <w:b w:val="0"/>
+          <w:bCs w:val="0"/>
+          <w:i w:val="0"/>
+          <w:iCs w:val="0"/>
+          <w:caps w:val="0"/>
+          <w:smallCaps w:val="0"/>
+          <w:strike w:val="0"/>
+          <w:dstrike w:val="0"/>
+          <w:noProof w:val="0"/>
+          <w:color w:val="000000" w:themeColor="text1" w:themeTint="FF" w:themeShade="FF"/>
+          <w:sz w:val="24"/>
+          <w:szCs w:val="24"/>
+          <w:u w:val="none"/>
+          <w:lang w:val="fr-FR"/>
+        </w:rPr>
+        <w:t>TransferFrom -&gt; autorise les transferts entre utilisateurs</w:t>
+      </w:r>
+    </w:p>
+    <w:p>
+      <w:pPr>
+        <w:spacing w:after="160" w:line="259" w:lineRule="auto"/>
+        <w:jc w:val="left"/>
+        <w:rPr>
+          <w:rFonts w:ascii="Calibri" w:hAnsi="Calibri" w:eastAsia="Calibri" w:cs="Calibri"/>
+          <w:b w:val="0"/>
+          <w:bCs w:val="0"/>
+          <w:i w:val="0"/>
+          <w:iCs w:val="0"/>
+          <w:caps w:val="0"/>
+          <w:smallCaps w:val="0"/>
+          <w:noProof w:val="0"/>
+          <w:color w:val="000000" w:themeColor="text1" w:themeTint="FF" w:themeShade="FF"/>
+          <w:sz w:val="24"/>
+          <w:szCs w:val="24"/>
+          <w:lang w:val="fr-FR"/>
+        </w:rPr>
+      </w:pPr>
+      <w:r>
+        <w:rPr>
+          <w:rFonts w:ascii="Calibri" w:hAnsi="Calibri" w:eastAsia="Calibri" w:cs="Calibri"/>
+          <w:b w:val="0"/>
+          <w:bCs w:val="0"/>
+          <w:i w:val="0"/>
+          <w:iCs w:val="0"/>
+          <w:caps w:val="0"/>
+          <w:smallCaps w:val="0"/>
+          <w:strike w:val="0"/>
+          <w:dstrike w:val="0"/>
+          <w:noProof w:val="0"/>
+          <w:color w:val="000000" w:themeColor="text1" w:themeTint="FF" w:themeShade="FF"/>
+          <w:sz w:val="24"/>
+          <w:szCs w:val="24"/>
+          <w:u w:val="none"/>
+          <w:lang w:val="fr-FR"/>
+        </w:rPr>
+        <w:t>Approve -&gt; Permet de retirer un certain nombre de jetons d’un compte</w:t>
+      </w:r>
+    </w:p>
+    <w:p>
+      <w:pPr>
+        <w:spacing w:after="160" w:line="259" w:lineRule="auto"/>
+        <w:jc w:val="left"/>
+        <w:rPr>
+          <w:rFonts w:ascii="Calibri" w:hAnsi="Calibri" w:eastAsia="Calibri" w:cs="Calibri"/>
+          <w:b w:val="0"/>
+          <w:bCs w:val="0"/>
+          <w:i w:val="0"/>
+          <w:iCs w:val="0"/>
+          <w:caps w:val="0"/>
+          <w:smallCaps w:val="0"/>
+          <w:noProof w:val="0"/>
+          <w:color w:val="000000" w:themeColor="text1" w:themeTint="FF" w:themeShade="FF"/>
+          <w:sz w:val="24"/>
+          <w:szCs w:val="24"/>
+          <w:lang w:val="fr-FR"/>
+        </w:rPr>
+      </w:pPr>
+      <w:r>
+        <w:rPr>
+          <w:rFonts w:ascii="Calibri" w:hAnsi="Calibri" w:eastAsia="Calibri" w:cs="Calibri"/>
+          <w:b w:val="0"/>
+          <w:bCs w:val="0"/>
+          <w:i w:val="0"/>
+          <w:iCs w:val="0"/>
+          <w:caps w:val="0"/>
+          <w:smallCaps w:val="0"/>
+          <w:strike w:val="0"/>
+          <w:dstrike w:val="0"/>
+          <w:noProof w:val="0"/>
+          <w:color w:val="000000" w:themeColor="text1" w:themeTint="FF" w:themeShade="FF"/>
+          <w:sz w:val="24"/>
+          <w:szCs w:val="24"/>
+          <w:u w:val="none"/>
+          <w:lang w:val="fr-FR"/>
+        </w:rPr>
+        <w:t>Allowance -&gt; renvoi un nombre de token défini de l’envoyeur au possesseur</w:t>
       </w:r>
     </w:p>
     <w:p>
@@ -1147,6 +2000,91 @@
 
 <file path=word/numbering.xml><?xml version="1.0" encoding="utf-8"?>
 <w:numbering xmlns:w="http://schemas.openxmlformats.org/wordprocessingml/2006/main">
+  <w:abstractNum xmlns:w="http://schemas.openxmlformats.org/wordprocessingml/2006/main" w:abstractNumId="3">
+    <w:nsid w:val="2fab8664"/>
+    <w:multiLevelType xmlns:w="http://schemas.openxmlformats.org/wordprocessingml/2006/main" w:val="hybridMultilevel"/>
+    <w:lvl xmlns:w="http://schemas.openxmlformats.org/wordprocessingml/2006/main" w:ilvl="0">
+      <w:start w:val="1"/>
+      <w:numFmt w:val="decimal"/>
+      <w:lvlText w:val="%1)"/>
+      <w:lvlJc w:val="left"/>
+      <w:pPr>
+        <w:ind w:left="720" w:hanging="360"/>
+      </w:pPr>
+    </w:lvl>
+    <w:lvl xmlns:w="http://schemas.openxmlformats.org/wordprocessingml/2006/main" w:ilvl="1">
+      <w:start w:val="1"/>
+      <w:numFmt w:val="lowerLetter"/>
+      <w:lvlText w:val="%2."/>
+      <w:lvlJc w:val="left"/>
+      <w:pPr>
+        <w:ind w:left="1440" w:hanging="360"/>
+      </w:pPr>
+    </w:lvl>
+    <w:lvl xmlns:w="http://schemas.openxmlformats.org/wordprocessingml/2006/main" w:ilvl="2">
+      <w:start w:val="1"/>
+      <w:numFmt w:val="lowerRoman"/>
+      <w:lvlText w:val="%3."/>
+      <w:lvlJc w:val="right"/>
+      <w:pPr>
+        <w:ind w:left="2160" w:hanging="180"/>
+      </w:pPr>
+    </w:lvl>
+    <w:lvl xmlns:w="http://schemas.openxmlformats.org/wordprocessingml/2006/main" w:ilvl="3">
+      <w:start w:val="1"/>
+      <w:numFmt w:val="decimal"/>
+      <w:lvlText w:val="%4."/>
+      <w:lvlJc w:val="left"/>
+      <w:pPr>
+        <w:ind w:left="2880" w:hanging="360"/>
+      </w:pPr>
+    </w:lvl>
+    <w:lvl xmlns:w="http://schemas.openxmlformats.org/wordprocessingml/2006/main" w:ilvl="4">
+      <w:start w:val="1"/>
+      <w:numFmt w:val="lowerLetter"/>
+      <w:lvlText w:val="%5."/>
+      <w:lvlJc w:val="left"/>
+      <w:pPr>
+        <w:ind w:left="3600" w:hanging="360"/>
+      </w:pPr>
+    </w:lvl>
+    <w:lvl xmlns:w="http://schemas.openxmlformats.org/wordprocessingml/2006/main" w:ilvl="5">
+      <w:start w:val="1"/>
+      <w:numFmt w:val="lowerRoman"/>
+      <w:lvlText w:val="%6."/>
+      <w:lvlJc w:val="right"/>
+      <w:pPr>
+        <w:ind w:left="4320" w:hanging="180"/>
+      </w:pPr>
+    </w:lvl>
+    <w:lvl xmlns:w="http://schemas.openxmlformats.org/wordprocessingml/2006/main" w:ilvl="6">
+      <w:start w:val="1"/>
+      <w:numFmt w:val="decimal"/>
+      <w:lvlText w:val="%7."/>
+      <w:lvlJc w:val="left"/>
+      <w:pPr>
+        <w:ind w:left="5040" w:hanging="360"/>
+      </w:pPr>
+    </w:lvl>
+    <w:lvl xmlns:w="http://schemas.openxmlformats.org/wordprocessingml/2006/main" w:ilvl="7">
+      <w:start w:val="1"/>
+      <w:numFmt w:val="lowerLetter"/>
+      <w:lvlText w:val="%8."/>
+      <w:lvlJc w:val="left"/>
+      <w:pPr>
+        <w:ind w:left="5760" w:hanging="360"/>
+      </w:pPr>
+    </w:lvl>
+    <w:lvl xmlns:w="http://schemas.openxmlformats.org/wordprocessingml/2006/main" w:ilvl="8">
+      <w:start w:val="1"/>
+      <w:numFmt w:val="lowerRoman"/>
+      <w:lvlText w:val="%9."/>
+      <w:lvlJc w:val="right"/>
+      <w:pPr>
+        <w:ind w:left="6480" w:hanging="180"/>
+      </w:pPr>
+    </w:lvl>
+  </w:abstractNum>
   <w:abstractNum xmlns:w="http://schemas.openxmlformats.org/wordprocessingml/2006/main" w:abstractNumId="2">
     <w:nsid w:val="73cb9951"/>
     <w:multiLevelType xmlns:w="http://schemas.openxmlformats.org/wordprocessingml/2006/main" w:val="hybridMultilevel"/>
@@ -1344,6 +2282,9 @@
       </w:pPr>
     </w:lvl>
   </w:abstractNum>
+  <w:num w:numId="3">
+    <w:abstractNumId w:val="3"/>
+  </w:num>
   <w:num w:numId="2">
     <w:abstractNumId w:val="2"/>
   </w:num>
@@ -1774,6 +2715,16 @@
     <w:semiHidden/>
     <w:unhideWhenUsed/>
   </w:style>
+  <w:style xmlns:w14="http://schemas.microsoft.com/office/word/2010/wordml" xmlns:mc="http://schemas.openxmlformats.org/markup-compatibility/2006" xmlns:w="http://schemas.openxmlformats.org/wordprocessingml/2006/main" w:type="paragraph" w:styleId="ListParagraph" mc:Ignorable="w14">
+    <w:name xmlns:w="http://schemas.openxmlformats.org/wordprocessingml/2006/main" w:val="List Paragraph"/>
+    <w:basedOn xmlns:w="http://schemas.openxmlformats.org/wordprocessingml/2006/main" w:val="Normal"/>
+    <w:uiPriority xmlns:w="http://schemas.openxmlformats.org/wordprocessingml/2006/main" w:val="34"/>
+    <w:qFormat xmlns:w="http://schemas.openxmlformats.org/wordprocessingml/2006/main"/>
+    <w:pPr xmlns:w="http://schemas.openxmlformats.org/wordprocessingml/2006/main">
+      <w:ind xmlns:w="http://schemas.openxmlformats.org/wordprocessingml/2006/main" w:left="720"/>
+      <w:contextualSpacing xmlns:w="http://schemas.openxmlformats.org/wordprocessingml/2006/main"/>
+    </w:pPr>
+  </w:style>
 </w:styles>
 </file>
 
